--- a/thesis-new-fixed.docx
+++ b/thesis-new-fixed.docx
@@ -23888,28 +23888,17 @@
     </w:p>
     <w:p>
       <w:pPr>
-        <w:pStyle w:val="NormalWeb"/>
-        <w:numPr>
-          <w:ilvl w:val="0"/>
-          <w:numId w:val="28"/>
-        </w:numPr>
-        <w:spacing w:after="144" w:afterAutospacing="0" w:line="276" w:lineRule="atLeast"/>
-        <w:rPr>
-          <w:rFonts w:asciiTheme="minorHAnsi" w:hAnsiTheme="minorHAnsi" w:cstheme="minorHAnsi"/>
-          <w:color w:val="000000"/>
-        </w:rPr>
-      </w:pPr>
-    </w:p>
-    <w:p>
-      <w:pPr>
         <w:rPr>
           <w:b/>
         </w:rPr>
       </w:pPr>
+      <w:bookmarkStart w:id="88" w:name="_GoBack"/>
+      <w:bookmarkEnd w:id="88"/>
       <w:r>
         <w:rPr>
           <w:b/>
         </w:rPr>
+        <w:lastRenderedPageBreak/>
         <w:t>Administrative requirements</w:t>
       </w:r>
     </w:p>
@@ -24440,8 +24429,14 @@
               <w:rPr>
                 <w:rFonts w:asciiTheme="minorHAnsi" w:hAnsiTheme="minorHAnsi" w:cstheme="minorHAnsi"/>
               </w:rPr>
+              <w:t xml:space="preserve">Possible threats derived from e.g. multi-tenancy, </w:t>
+            </w:r>
+            <w:r>
+              <w:rPr>
+                <w:rFonts w:asciiTheme="minorHAnsi" w:hAnsiTheme="minorHAnsi" w:cstheme="minorHAnsi"/>
+              </w:rPr>
               <w:lastRenderedPageBreak/>
-              <w:t>Possible threats derived from e.g. multi-tenancy, responsibilities and geographical location are recognized and analyzed.</w:t>
+              <w:t>responsibilities and geographical location are recognized and analyzed.</w:t>
             </w:r>
           </w:p>
           <w:p>
@@ -31927,8 +31922,6 @@
           <w:color w:val="000000"/>
         </w:rPr>
       </w:pPr>
-      <w:bookmarkStart w:id="88" w:name="_GoBack"/>
-      <w:bookmarkEnd w:id="88"/>
     </w:p>
     <w:tbl>
       <w:tblPr>
@@ -43254,7 +43247,7 @@
 </file>
 
 <file path=customXml/itemProps4.xml><?xml version="1.0" encoding="utf-8"?>
-<ds:datastoreItem xmlns:ds="http://schemas.openxmlformats.org/officeDocument/2006/customXml" ds:itemID="{180309F4-9946-EA43-960F-0EE0D4E7562A}">
+<ds:datastoreItem xmlns:ds="http://schemas.openxmlformats.org/officeDocument/2006/customXml" ds:itemID="{B59F9ACA-50EA-0044-BFA9-F68D8E80FF8B}">
   <ds:schemaRefs>
     <ds:schemaRef ds:uri="http://schemas.openxmlformats.org/officeDocument/2006/bibliography"/>
   </ds:schemaRefs>

--- a/thesis-new-fixed.docx
+++ b/thesis-new-fixed.docx
@@ -24975,6 +24975,7 @@
         <w:rPr>
           <w:rFonts w:asciiTheme="minorHAnsi" w:hAnsiTheme="minorHAnsi"/>
           <w:color w:val="000000"/>
+          <w:lang w:val="en-US"/>
         </w:rPr>
         <w:br w:type="page"/>
       </w:r>
@@ -43247,7 +43248,7 @@
 </file>
 
 <file path=customXml/itemProps4.xml><?xml version="1.0" encoding="utf-8"?>
-<ds:datastoreItem xmlns:ds="http://schemas.openxmlformats.org/officeDocument/2006/customXml" ds:itemID="{B59F9ACA-50EA-0044-BFA9-F68D8E80FF8B}">
+<ds:datastoreItem xmlns:ds="http://schemas.openxmlformats.org/officeDocument/2006/customXml" ds:itemID="{F27B0E55-30A2-E149-9811-BB4EE34B4EEC}">
   <ds:schemaRefs>
     <ds:schemaRef ds:uri="http://schemas.openxmlformats.org/officeDocument/2006/bibliography"/>
   </ds:schemaRefs>
